--- a/Day 5/Testing.docx
+++ b/Day 5/Testing.docx
@@ -70,48 +70,23 @@
           <w:sz w:val="18"/>
           <w:szCs w:val="18"/>
         </w:rPr>
-        <w:t xml:space="preserve">async function </w:t>
-      </w:r>
-      <w:proofErr w:type="spellStart"/>
-      <w:r>
-        <w:rPr>
-          <w:sz w:val="18"/>
-          <w:szCs w:val="18"/>
-        </w:rPr>
-        <w:t>getProductById</w:t>
-      </w:r>
-      <w:proofErr w:type="spellEnd"/>
-      <w:r>
-        <w:rPr>
-          <w:sz w:val="18"/>
-          <w:szCs w:val="18"/>
-        </w:rPr>
-        <w:t>(id) {</w:t>
-      </w:r>
-    </w:p>
-    <w:p>
-      <w:pPr>
-        <w:rPr>
-          <w:sz w:val="18"/>
-          <w:szCs w:val="18"/>
-        </w:rPr>
-      </w:pPr>
-      <w:r>
-        <w:rPr>
-          <w:sz w:val="18"/>
-          <w:szCs w:val="18"/>
-        </w:rPr>
-        <w:t>  const query = `*[_type == "product" &amp;&amp; id == $id][</w:t>
-      </w:r>
-      <w:proofErr w:type="gramStart"/>
-      <w:r>
-        <w:rPr>
-          <w:sz w:val="18"/>
-          <w:szCs w:val="18"/>
-        </w:rPr>
-        <w:t>0]{</w:t>
-      </w:r>
-      <w:proofErr w:type="gramEnd"/>
+        <w:t>async function getProductById(id) {</w:t>
+      </w:r>
+    </w:p>
+    <w:p>
+      <w:pPr>
+        <w:rPr>
+          <w:sz w:val="18"/>
+          <w:szCs w:val="18"/>
+        </w:rPr>
+      </w:pPr>
+      <w:r>
+        <w:rPr>
+          <w:sz w:val="18"/>
+          <w:szCs w:val="18"/>
+        </w:rPr>
+        <w:t>  const query = `*[_type == "product" &amp;&amp; id == $id][0]{</w:t>
+      </w:r>
     </w:p>
     <w:p>
       <w:pPr>
@@ -185,23 +160,7 @@
           <w:sz w:val="18"/>
           <w:szCs w:val="18"/>
         </w:rPr>
-        <w:t xml:space="preserve">    </w:t>
-      </w:r>
-      <w:proofErr w:type="spellStart"/>
-      <w:r>
-        <w:rPr>
-          <w:sz w:val="18"/>
-          <w:szCs w:val="18"/>
-        </w:rPr>
-        <w:t>discountPercentage</w:t>
-      </w:r>
-      <w:proofErr w:type="spellEnd"/>
-      <w:r>
-        <w:rPr>
-          <w:sz w:val="18"/>
-          <w:szCs w:val="18"/>
-        </w:rPr>
-        <w:t>,</w:t>
+        <w:t>    discountPercentage,</w:t>
       </w:r>
     </w:p>
     <w:p>
@@ -231,65 +190,38 @@
           <w:sz w:val="18"/>
           <w:szCs w:val="18"/>
         </w:rPr>
-        <w:t xml:space="preserve">    </w:t>
-      </w:r>
-      <w:proofErr w:type="gramStart"/>
-      <w:r>
-        <w:rPr>
-          <w:sz w:val="18"/>
-          <w:szCs w:val="18"/>
-        </w:rPr>
-        <w:t>image{</w:t>
-      </w:r>
-      <w:proofErr w:type="gramEnd"/>
-    </w:p>
-    <w:p>
-      <w:pPr>
-        <w:rPr>
-          <w:sz w:val="18"/>
-          <w:szCs w:val="18"/>
-        </w:rPr>
-      </w:pPr>
-      <w:r>
-        <w:rPr>
-          <w:sz w:val="18"/>
-          <w:szCs w:val="18"/>
-        </w:rPr>
-        <w:t>      asset-</w:t>
-      </w:r>
-      <w:proofErr w:type="gramStart"/>
-      <w:r>
-        <w:rPr>
-          <w:sz w:val="18"/>
-          <w:szCs w:val="18"/>
-        </w:rPr>
-        <w:t>&gt;{</w:t>
-      </w:r>
-      <w:proofErr w:type="gramEnd"/>
-    </w:p>
-    <w:p>
-      <w:pPr>
-        <w:rPr>
-          <w:sz w:val="18"/>
-          <w:szCs w:val="18"/>
-        </w:rPr>
-      </w:pPr>
-      <w:r>
-        <w:rPr>
-          <w:sz w:val="18"/>
-          <w:szCs w:val="18"/>
-        </w:rPr>
-        <w:t xml:space="preserve">        </w:t>
-      </w:r>
-      <w:proofErr w:type="spellStart"/>
-      <w:r>
-        <w:rPr>
-          <w:sz w:val="18"/>
-          <w:szCs w:val="18"/>
-        </w:rPr>
-        <w:t>url</w:t>
-      </w:r>
-      <w:proofErr w:type="spellEnd"/>
+        <w:t>    image{</w:t>
+      </w:r>
+    </w:p>
+    <w:p>
+      <w:pPr>
+        <w:rPr>
+          <w:sz w:val="18"/>
+          <w:szCs w:val="18"/>
+        </w:rPr>
+      </w:pPr>
+      <w:r>
+        <w:rPr>
+          <w:sz w:val="18"/>
+          <w:szCs w:val="18"/>
+        </w:rPr>
+        <w:t>      asset-&gt;{</w:t>
+      </w:r>
+    </w:p>
+    <w:p>
+      <w:pPr>
+        <w:rPr>
+          <w:sz w:val="18"/>
+          <w:szCs w:val="18"/>
+        </w:rPr>
+      </w:pPr>
+      <w:r>
+        <w:rPr>
+          <w:sz w:val="18"/>
+          <w:szCs w:val="18"/>
+        </w:rPr>
+        <w:t>        url</w:t>
+      </w:r>
     </w:p>
     <w:p>
       <w:pPr>
@@ -348,17 +280,8 @@
           <w:sz w:val="18"/>
           <w:szCs w:val="18"/>
         </w:rPr>
-        <w:t xml:space="preserve">    </w:t>
-      </w:r>
-      <w:proofErr w:type="spellStart"/>
-      <w:r>
-        <w:rPr>
-          <w:sz w:val="18"/>
-          <w:szCs w:val="18"/>
-        </w:rPr>
-        <w:t>rateCount</w:t>
-      </w:r>
-      <w:proofErr w:type="spellEnd"/>
+        <w:t>    rateCount</w:t>
+      </w:r>
     </w:p>
     <w:p>
       <w:pPr>
@@ -395,25 +318,7 @@
           <w:sz w:val="18"/>
           <w:szCs w:val="18"/>
         </w:rPr>
-        <w:t xml:space="preserve">  const product = await </w:t>
-      </w:r>
-      <w:proofErr w:type="spellStart"/>
-      <w:proofErr w:type="gramStart"/>
-      <w:r>
-        <w:rPr>
-          <w:sz w:val="18"/>
-          <w:szCs w:val="18"/>
-        </w:rPr>
-        <w:t>client.fetch</w:t>
-      </w:r>
-      <w:proofErr w:type="spellEnd"/>
-      <w:proofErr w:type="gramEnd"/>
-      <w:r>
-        <w:rPr>
-          <w:sz w:val="18"/>
-          <w:szCs w:val="18"/>
-        </w:rPr>
-        <w:t>(query, { id });</w:t>
+        <w:t>  const product = await client.fetch(query, { id });</w:t>
       </w:r>
     </w:p>
     <w:p>
@@ -466,301 +371,105 @@
           <w:sz w:val="18"/>
           <w:szCs w:val="18"/>
         </w:rPr>
-        <w:t xml:space="preserve">export default function </w:t>
-      </w:r>
-      <w:proofErr w:type="gramStart"/>
-      <w:r>
-        <w:rPr>
-          <w:sz w:val="18"/>
-          <w:szCs w:val="18"/>
-        </w:rPr>
-        <w:t>ProductDetailPage(</w:t>
-      </w:r>
-      <w:proofErr w:type="gramEnd"/>
-      <w:r>
-        <w:rPr>
-          <w:sz w:val="18"/>
-          <w:szCs w:val="18"/>
-        </w:rPr>
-        <w:t>{ params }) {</w:t>
-      </w:r>
-    </w:p>
-    <w:p>
-      <w:pPr>
-        <w:rPr>
-          <w:sz w:val="18"/>
-          <w:szCs w:val="18"/>
-        </w:rPr>
-      </w:pPr>
-      <w:r>
-        <w:rPr>
-          <w:sz w:val="18"/>
-          <w:szCs w:val="18"/>
-        </w:rPr>
-        <w:t xml:space="preserve">  const </w:t>
-      </w:r>
-      <w:proofErr w:type="gramStart"/>
-      <w:r>
-        <w:rPr>
-          <w:sz w:val="18"/>
-          <w:szCs w:val="18"/>
-        </w:rPr>
-        <w:t>{ id</w:t>
-      </w:r>
-      <w:proofErr w:type="gramEnd"/>
-      <w:r>
-        <w:rPr>
-          <w:sz w:val="18"/>
-          <w:szCs w:val="18"/>
-        </w:rPr>
-        <w:t xml:space="preserve"> } = </w:t>
-      </w:r>
-      <w:proofErr w:type="spellStart"/>
-      <w:r>
-        <w:rPr>
-          <w:sz w:val="18"/>
-          <w:szCs w:val="18"/>
-        </w:rPr>
-        <w:t>React.use</w:t>
-      </w:r>
-      <w:proofErr w:type="spellEnd"/>
-      <w:r>
-        <w:rPr>
-          <w:sz w:val="18"/>
-          <w:szCs w:val="18"/>
-        </w:rPr>
-        <w:t>(params);</w:t>
-      </w:r>
-    </w:p>
-    <w:p>
-      <w:pPr>
-        <w:rPr>
-          <w:sz w:val="18"/>
-          <w:szCs w:val="18"/>
-        </w:rPr>
-      </w:pPr>
-    </w:p>
-    <w:p>
-      <w:pPr>
-        <w:rPr>
-          <w:sz w:val="18"/>
-          <w:szCs w:val="18"/>
-        </w:rPr>
-      </w:pPr>
-      <w:r>
-        <w:rPr>
-          <w:sz w:val="18"/>
-          <w:szCs w:val="18"/>
-        </w:rPr>
-        <w:t xml:space="preserve">  const [product, </w:t>
-      </w:r>
-      <w:proofErr w:type="spellStart"/>
-      <w:r>
-        <w:rPr>
-          <w:sz w:val="18"/>
-          <w:szCs w:val="18"/>
-        </w:rPr>
-        <w:t>setProduct</w:t>
-      </w:r>
-      <w:proofErr w:type="spellEnd"/>
-      <w:r>
-        <w:rPr>
-          <w:sz w:val="18"/>
-          <w:szCs w:val="18"/>
-        </w:rPr>
-        <w:t xml:space="preserve">] = </w:t>
-      </w:r>
-      <w:proofErr w:type="spellStart"/>
-      <w:proofErr w:type="gramStart"/>
-      <w:r>
-        <w:rPr>
-          <w:sz w:val="18"/>
-          <w:szCs w:val="18"/>
-        </w:rPr>
-        <w:t>useState</w:t>
-      </w:r>
-      <w:proofErr w:type="spellEnd"/>
-      <w:r>
-        <w:rPr>
-          <w:sz w:val="18"/>
-          <w:szCs w:val="18"/>
-        </w:rPr>
-        <w:t>(</w:t>
-      </w:r>
-      <w:proofErr w:type="gramEnd"/>
-      <w:r>
-        <w:rPr>
-          <w:sz w:val="18"/>
-          <w:szCs w:val="18"/>
-        </w:rPr>
-        <w:t>);</w:t>
-      </w:r>
-    </w:p>
-    <w:p>
-      <w:pPr>
-        <w:rPr>
-          <w:sz w:val="18"/>
-          <w:szCs w:val="18"/>
-        </w:rPr>
-      </w:pPr>
-      <w:r>
-        <w:rPr>
-          <w:sz w:val="18"/>
-          <w:szCs w:val="18"/>
-        </w:rPr>
-        <w:t xml:space="preserve">  const [loading, </w:t>
-      </w:r>
-      <w:proofErr w:type="spellStart"/>
-      <w:r>
-        <w:rPr>
-          <w:sz w:val="18"/>
-          <w:szCs w:val="18"/>
-        </w:rPr>
-        <w:t>setLoading</w:t>
-      </w:r>
-      <w:proofErr w:type="spellEnd"/>
-      <w:r>
-        <w:rPr>
-          <w:sz w:val="18"/>
-          <w:szCs w:val="18"/>
-        </w:rPr>
-        <w:t xml:space="preserve">] = </w:t>
-      </w:r>
-      <w:proofErr w:type="spellStart"/>
-      <w:r>
-        <w:rPr>
-          <w:sz w:val="18"/>
-          <w:szCs w:val="18"/>
-        </w:rPr>
-        <w:t>useState</w:t>
-      </w:r>
-      <w:proofErr w:type="spellEnd"/>
-      <w:r>
-        <w:rPr>
-          <w:sz w:val="18"/>
-          <w:szCs w:val="18"/>
-        </w:rPr>
-        <w:t>(true);</w:t>
-      </w:r>
-    </w:p>
-    <w:p>
-      <w:pPr>
-        <w:rPr>
-          <w:sz w:val="18"/>
-          <w:szCs w:val="18"/>
-        </w:rPr>
-      </w:pPr>
-      <w:r>
-        <w:rPr>
-          <w:sz w:val="18"/>
-          <w:szCs w:val="18"/>
-        </w:rPr>
-        <w:t xml:space="preserve">  const dispatch = </w:t>
-      </w:r>
-      <w:proofErr w:type="spellStart"/>
-      <w:proofErr w:type="gramStart"/>
-      <w:r>
-        <w:rPr>
-          <w:sz w:val="18"/>
-          <w:szCs w:val="18"/>
-        </w:rPr>
-        <w:t>useDispatch</w:t>
-      </w:r>
-      <w:proofErr w:type="spellEnd"/>
-      <w:r>
-        <w:rPr>
-          <w:sz w:val="18"/>
-          <w:szCs w:val="18"/>
-        </w:rPr>
-        <w:t>(</w:t>
-      </w:r>
-      <w:proofErr w:type="gramEnd"/>
-      <w:r>
-        <w:rPr>
-          <w:sz w:val="18"/>
-          <w:szCs w:val="18"/>
-        </w:rPr>
-        <w:t>);</w:t>
-      </w:r>
-    </w:p>
-    <w:p>
-      <w:pPr>
-        <w:rPr>
-          <w:sz w:val="18"/>
-          <w:szCs w:val="18"/>
-        </w:rPr>
-      </w:pPr>
-      <w:r>
-        <w:rPr>
-          <w:sz w:val="18"/>
-          <w:szCs w:val="18"/>
-        </w:rPr>
-        <w:t xml:space="preserve">  </w:t>
-      </w:r>
-      <w:proofErr w:type="spellStart"/>
-      <w:proofErr w:type="gramStart"/>
-      <w:r>
-        <w:rPr>
-          <w:sz w:val="18"/>
-          <w:szCs w:val="18"/>
-        </w:rPr>
-        <w:t>useEffect</w:t>
-      </w:r>
-      <w:proofErr w:type="spellEnd"/>
-      <w:r>
-        <w:rPr>
-          <w:sz w:val="18"/>
-          <w:szCs w:val="18"/>
-        </w:rPr>
-        <w:t>(</w:t>
-      </w:r>
-      <w:proofErr w:type="gramEnd"/>
-      <w:r>
-        <w:rPr>
-          <w:sz w:val="18"/>
-          <w:szCs w:val="18"/>
-        </w:rPr>
-        <w:t>() =&gt; {</w:t>
-      </w:r>
-    </w:p>
-    <w:p>
-      <w:pPr>
-        <w:rPr>
-          <w:sz w:val="18"/>
-          <w:szCs w:val="18"/>
-        </w:rPr>
-      </w:pPr>
-      <w:r>
-        <w:rPr>
-          <w:sz w:val="18"/>
-          <w:szCs w:val="18"/>
-        </w:rPr>
-        <w:t xml:space="preserve">    async function </w:t>
-      </w:r>
-      <w:proofErr w:type="spellStart"/>
-      <w:proofErr w:type="gramStart"/>
-      <w:r>
-        <w:rPr>
-          <w:sz w:val="18"/>
-          <w:szCs w:val="18"/>
-        </w:rPr>
-        <w:t>fetchProduct</w:t>
-      </w:r>
-      <w:proofErr w:type="spellEnd"/>
-      <w:r>
-        <w:rPr>
-          <w:sz w:val="18"/>
-          <w:szCs w:val="18"/>
-        </w:rPr>
-        <w:t>(</w:t>
-      </w:r>
-      <w:proofErr w:type="gramEnd"/>
-      <w:r>
-        <w:rPr>
-          <w:sz w:val="18"/>
-          <w:szCs w:val="18"/>
-        </w:rPr>
-        <w:t>) {</w:t>
+        <w:t>export default function ProductDetailPage({ params }) {</w:t>
+      </w:r>
+    </w:p>
+    <w:p>
+      <w:pPr>
+        <w:rPr>
+          <w:sz w:val="18"/>
+          <w:szCs w:val="18"/>
+        </w:rPr>
+      </w:pPr>
+      <w:r>
+        <w:rPr>
+          <w:sz w:val="18"/>
+          <w:szCs w:val="18"/>
+        </w:rPr>
+        <w:t>  const { id } = React.use(params);</w:t>
+      </w:r>
+    </w:p>
+    <w:p>
+      <w:pPr>
+        <w:rPr>
+          <w:sz w:val="18"/>
+          <w:szCs w:val="18"/>
+        </w:rPr>
+      </w:pPr>
+    </w:p>
+    <w:p>
+      <w:pPr>
+        <w:rPr>
+          <w:sz w:val="18"/>
+          <w:szCs w:val="18"/>
+        </w:rPr>
+      </w:pPr>
+      <w:r>
+        <w:rPr>
+          <w:sz w:val="18"/>
+          <w:szCs w:val="18"/>
+        </w:rPr>
+        <w:t>  const [product, setProduct] = useState();</w:t>
+      </w:r>
+    </w:p>
+    <w:p>
+      <w:pPr>
+        <w:rPr>
+          <w:sz w:val="18"/>
+          <w:szCs w:val="18"/>
+        </w:rPr>
+      </w:pPr>
+      <w:r>
+        <w:rPr>
+          <w:sz w:val="18"/>
+          <w:szCs w:val="18"/>
+        </w:rPr>
+        <w:t>  const [loading, setLoading] = useState(true);</w:t>
+      </w:r>
+    </w:p>
+    <w:p>
+      <w:pPr>
+        <w:rPr>
+          <w:sz w:val="18"/>
+          <w:szCs w:val="18"/>
+        </w:rPr>
+      </w:pPr>
+      <w:r>
+        <w:rPr>
+          <w:sz w:val="18"/>
+          <w:szCs w:val="18"/>
+        </w:rPr>
+        <w:t>  const dispatch = useDispatch();</w:t>
+      </w:r>
+    </w:p>
+    <w:p>
+      <w:pPr>
+        <w:rPr>
+          <w:sz w:val="18"/>
+          <w:szCs w:val="18"/>
+        </w:rPr>
+      </w:pPr>
+      <w:r>
+        <w:rPr>
+          <w:sz w:val="18"/>
+          <w:szCs w:val="18"/>
+        </w:rPr>
+        <w:t>  useEffect(() =&gt; {</w:t>
+      </w:r>
+    </w:p>
+    <w:p>
+      <w:pPr>
+        <w:rPr>
+          <w:sz w:val="18"/>
+          <w:szCs w:val="18"/>
+        </w:rPr>
+      </w:pPr>
+      <w:r>
+        <w:rPr>
+          <w:sz w:val="18"/>
+          <w:szCs w:val="18"/>
+        </w:rPr>
+        <w:t>    async function fetchProduct() {</w:t>
       </w:r>
     </w:p>
     <w:p>
@@ -799,86 +508,22 @@
           <w:sz w:val="18"/>
           <w:szCs w:val="18"/>
         </w:rPr>
-        <w:t xml:space="preserve">        const </w:t>
-      </w:r>
-      <w:proofErr w:type="spellStart"/>
-      <w:r>
-        <w:rPr>
-          <w:sz w:val="18"/>
-          <w:szCs w:val="18"/>
-        </w:rPr>
-        <w:t>productData</w:t>
-      </w:r>
-      <w:proofErr w:type="spellEnd"/>
-      <w:r>
-        <w:rPr>
-          <w:sz w:val="18"/>
-          <w:szCs w:val="18"/>
-        </w:rPr>
-        <w:t xml:space="preserve"> = await </w:t>
-      </w:r>
-      <w:proofErr w:type="spellStart"/>
-      <w:r>
-        <w:rPr>
-          <w:sz w:val="18"/>
-          <w:szCs w:val="18"/>
-        </w:rPr>
-        <w:t>getProductById</w:t>
-      </w:r>
-      <w:proofErr w:type="spellEnd"/>
-      <w:r>
-        <w:rPr>
-          <w:sz w:val="18"/>
-          <w:szCs w:val="18"/>
-        </w:rPr>
-        <w:t>(id);</w:t>
-      </w:r>
-    </w:p>
-    <w:p>
-      <w:pPr>
-        <w:rPr>
-          <w:sz w:val="18"/>
-          <w:szCs w:val="18"/>
-        </w:rPr>
-      </w:pPr>
-      <w:r>
-        <w:rPr>
-          <w:sz w:val="18"/>
-          <w:szCs w:val="18"/>
-        </w:rPr>
-        <w:t xml:space="preserve">        </w:t>
-      </w:r>
-      <w:proofErr w:type="spellStart"/>
-      <w:r>
-        <w:rPr>
-          <w:sz w:val="18"/>
-          <w:szCs w:val="18"/>
-        </w:rPr>
-        <w:t>setProduct</w:t>
-      </w:r>
-      <w:proofErr w:type="spellEnd"/>
-      <w:r>
-        <w:rPr>
-          <w:sz w:val="18"/>
-          <w:szCs w:val="18"/>
-        </w:rPr>
-        <w:t>(</w:t>
-      </w:r>
-      <w:proofErr w:type="spellStart"/>
-      <w:r>
-        <w:rPr>
-          <w:sz w:val="18"/>
-          <w:szCs w:val="18"/>
-        </w:rPr>
-        <w:t>productData</w:t>
-      </w:r>
-      <w:proofErr w:type="spellEnd"/>
-      <w:r>
-        <w:rPr>
-          <w:sz w:val="18"/>
-          <w:szCs w:val="18"/>
-        </w:rPr>
-        <w:t>);</w:t>
+        <w:t>        const productData = await getProductById(id);</w:t>
+      </w:r>
+    </w:p>
+    <w:p>
+      <w:pPr>
+        <w:rPr>
+          <w:sz w:val="18"/>
+          <w:szCs w:val="18"/>
+        </w:rPr>
+      </w:pPr>
+      <w:r>
+        <w:rPr>
+          <w:sz w:val="18"/>
+          <w:szCs w:val="18"/>
+        </w:rPr>
+        <w:t>        setProduct(productData);</w:t>
       </w:r>
     </w:p>
     <w:p>
@@ -908,25 +553,7 @@
           <w:sz w:val="18"/>
           <w:szCs w:val="18"/>
         </w:rPr>
-        <w:t xml:space="preserve">        </w:t>
-      </w:r>
-      <w:proofErr w:type="spellStart"/>
-      <w:proofErr w:type="gramStart"/>
-      <w:r>
-        <w:rPr>
-          <w:sz w:val="18"/>
-          <w:szCs w:val="18"/>
-        </w:rPr>
-        <w:t>console.error</w:t>
-      </w:r>
-      <w:proofErr w:type="spellEnd"/>
-      <w:proofErr w:type="gramEnd"/>
-      <w:r>
-        <w:rPr>
-          <w:sz w:val="18"/>
-          <w:szCs w:val="18"/>
-        </w:rPr>
-        <w:t>("Error fetching product:", error);</w:t>
+        <w:t>        console.error("Error fetching product:", error);</w:t>
       </w:r>
     </w:p>
     <w:p>
@@ -956,25 +583,8 @@
           <w:sz w:val="18"/>
           <w:szCs w:val="18"/>
         </w:rPr>
-        <w:t xml:space="preserve">        </w:t>
-      </w:r>
-      <w:proofErr w:type="spellStart"/>
-      <w:r>
-        <w:rPr>
-          <w:sz w:val="18"/>
-          <w:szCs w:val="18"/>
-        </w:rPr>
-        <w:t>setLoading</w:t>
-      </w:r>
-      <w:proofErr w:type="spellEnd"/>
-      <w:r>
-        <w:rPr>
-          <w:sz w:val="18"/>
-          <w:szCs w:val="18"/>
-        </w:rPr>
-        <w:t>(false);</w:t>
-      </w:r>
-      <w:proofErr w:type="gramStart"/>
+        <w:t>        setLoading(false);</w:t>
+      </w:r>
       <w:r>
         <w:rPr>
           <w:sz w:val="18"/>
@@ -982,46 +592,20 @@
         </w:rPr>
         <w:t>} }</w:t>
       </w:r>
-      <w:proofErr w:type="gramEnd"/>
-    </w:p>
-    <w:p>
-      <w:pPr>
-        <w:rPr>
-          <w:sz w:val="18"/>
-          <w:szCs w:val="18"/>
-        </w:rPr>
-      </w:pPr>
-      <w:r>
-        <w:rPr>
-          <w:sz w:val="18"/>
-          <w:szCs w:val="18"/>
-        </w:rPr>
-        <w:t xml:space="preserve">    </w:t>
-      </w:r>
-      <w:proofErr w:type="spellStart"/>
-      <w:proofErr w:type="gramStart"/>
-      <w:r>
-        <w:rPr>
-          <w:sz w:val="18"/>
-          <w:szCs w:val="18"/>
-        </w:rPr>
-        <w:t>fetchProduct</w:t>
-      </w:r>
-      <w:proofErr w:type="spellEnd"/>
-      <w:r>
-        <w:rPr>
-          <w:sz w:val="18"/>
-          <w:szCs w:val="18"/>
-        </w:rPr>
-        <w:t>(</w:t>
-      </w:r>
-      <w:proofErr w:type="gramEnd"/>
-      <w:r>
-        <w:rPr>
-          <w:sz w:val="18"/>
-          <w:szCs w:val="18"/>
-        </w:rPr>
-        <w:t>);</w:t>
+    </w:p>
+    <w:p>
+      <w:pPr>
+        <w:rPr>
+          <w:sz w:val="18"/>
+          <w:szCs w:val="18"/>
+        </w:rPr>
+      </w:pPr>
+      <w:r>
+        <w:rPr>
+          <w:sz w:val="18"/>
+          <w:szCs w:val="18"/>
+        </w:rPr>
+        <w:t>    fetchProduct();</w:t>
       </w:r>
     </w:p>
     <w:p>
@@ -1048,6 +632,7 @@
       </w:pPr>
       <w:r>
         <w:rPr>
+          <w:noProof/>
           <w:sz w:val="18"/>
           <w:szCs w:val="18"/>
         </w:rPr>
@@ -1170,23 +755,7 @@
           <w:sz w:val="18"/>
           <w:szCs w:val="18"/>
         </w:rPr>
-        <w:t xml:space="preserve">const </w:t>
-      </w:r>
-      <w:proofErr w:type="spellStart"/>
-      <w:r>
-        <w:rPr>
-          <w:sz w:val="18"/>
-          <w:szCs w:val="18"/>
-        </w:rPr>
-        <w:t>handleCheckout</w:t>
-      </w:r>
-      <w:proofErr w:type="spellEnd"/>
-      <w:r>
-        <w:rPr>
-          <w:sz w:val="18"/>
-          <w:szCs w:val="18"/>
-        </w:rPr>
-        <w:t xml:space="preserve"> = async () =&gt; {</w:t>
+        <w:t>const handleCheckout = async () =&gt; {</w:t>
       </w:r>
     </w:p>
     <w:p>
@@ -1216,39 +785,7 @@
           <w:sz w:val="18"/>
           <w:szCs w:val="18"/>
         </w:rPr>
-        <w:t xml:space="preserve">      const </w:t>
-      </w:r>
-      <w:proofErr w:type="spellStart"/>
-      <w:r>
-        <w:rPr>
-          <w:sz w:val="18"/>
-          <w:szCs w:val="18"/>
-        </w:rPr>
-        <w:t>cartItemsForCheckout</w:t>
-      </w:r>
-      <w:proofErr w:type="spellEnd"/>
-      <w:r>
-        <w:rPr>
-          <w:sz w:val="18"/>
-          <w:szCs w:val="18"/>
-        </w:rPr>
-        <w:t xml:space="preserve"> = </w:t>
-      </w:r>
-      <w:proofErr w:type="spellStart"/>
-      <w:r>
-        <w:rPr>
-          <w:sz w:val="18"/>
-          <w:szCs w:val="18"/>
-        </w:rPr>
-        <w:t>cartItems.map</w:t>
-      </w:r>
-      <w:proofErr w:type="spellEnd"/>
-      <w:r>
-        <w:rPr>
-          <w:sz w:val="18"/>
-          <w:szCs w:val="18"/>
-        </w:rPr>
-        <w:t>((item) =&gt; ({</w:t>
+        <w:t>      const cartItemsForCheckout = cartItems.map((item) =&gt; ({</w:t>
       </w:r>
     </w:p>
     <w:p>
@@ -1278,58 +815,22 @@
           <w:sz w:val="18"/>
           <w:szCs w:val="18"/>
         </w:rPr>
-        <w:t xml:space="preserve">        price: </w:t>
-      </w:r>
-      <w:proofErr w:type="spellStart"/>
-      <w:proofErr w:type="gramStart"/>
-      <w:r>
-        <w:rPr>
-          <w:sz w:val="18"/>
-          <w:szCs w:val="18"/>
-        </w:rPr>
-        <w:t>item.price</w:t>
-      </w:r>
-      <w:proofErr w:type="spellEnd"/>
-      <w:proofErr w:type="gramEnd"/>
-      <w:r>
-        <w:rPr>
-          <w:sz w:val="18"/>
-          <w:szCs w:val="18"/>
-        </w:rPr>
-        <w:t>,</w:t>
-      </w:r>
-    </w:p>
-    <w:p>
-      <w:pPr>
-        <w:rPr>
-          <w:sz w:val="18"/>
-          <w:szCs w:val="18"/>
-        </w:rPr>
-      </w:pPr>
-      <w:r>
-        <w:rPr>
-          <w:sz w:val="18"/>
-          <w:szCs w:val="18"/>
-        </w:rPr>
-        <w:t xml:space="preserve">        quantity: </w:t>
-      </w:r>
-      <w:proofErr w:type="spellStart"/>
-      <w:proofErr w:type="gramStart"/>
-      <w:r>
-        <w:rPr>
-          <w:sz w:val="18"/>
-          <w:szCs w:val="18"/>
-        </w:rPr>
-        <w:t>item.quantity</w:t>
-      </w:r>
-      <w:proofErr w:type="spellEnd"/>
-      <w:proofErr w:type="gramEnd"/>
-      <w:r>
-        <w:rPr>
-          <w:sz w:val="18"/>
-          <w:szCs w:val="18"/>
-        </w:rPr>
-        <w:t>,</w:t>
+        <w:t>        price: item.price,</w:t>
+      </w:r>
+    </w:p>
+    <w:p>
+      <w:pPr>
+        <w:rPr>
+          <w:sz w:val="18"/>
+          <w:szCs w:val="18"/>
+        </w:rPr>
+      </w:pPr>
+      <w:r>
+        <w:rPr>
+          <w:sz w:val="18"/>
+          <w:szCs w:val="18"/>
+        </w:rPr>
+        <w:t>        quantity: item.quantity,</w:t>
       </w:r>
     </w:p>
     <w:p>
@@ -1359,39 +860,7 @@
           <w:sz w:val="18"/>
           <w:szCs w:val="18"/>
         </w:rPr>
-        <w:t xml:space="preserve">      const response = await </w:t>
-      </w:r>
-      <w:proofErr w:type="gramStart"/>
-      <w:r>
-        <w:rPr>
-          <w:sz w:val="18"/>
-          <w:szCs w:val="18"/>
-        </w:rPr>
-        <w:t>fetch(</w:t>
-      </w:r>
-      <w:proofErr w:type="gramEnd"/>
-      <w:r>
-        <w:rPr>
-          <w:sz w:val="18"/>
-          <w:szCs w:val="18"/>
-        </w:rPr>
-        <w:t>"/</w:t>
-      </w:r>
-      <w:proofErr w:type="spellStart"/>
-      <w:r>
-        <w:rPr>
-          <w:sz w:val="18"/>
-          <w:szCs w:val="18"/>
-        </w:rPr>
-        <w:t>api</w:t>
-      </w:r>
-      <w:proofErr w:type="spellEnd"/>
-      <w:r>
-        <w:rPr>
-          <w:sz w:val="18"/>
-          <w:szCs w:val="18"/>
-        </w:rPr>
-        <w:t>/create-checkout-session", {</w:t>
+        <w:t>      const response = await fetch("/api/create-checkout-session", {</w:t>
       </w:r>
     </w:p>
     <w:p>
@@ -1436,23 +905,7 @@
           <w:sz w:val="18"/>
           <w:szCs w:val="18"/>
         </w:rPr>
-        <w:t>          "Content-Type": "application/</w:t>
-      </w:r>
-      <w:proofErr w:type="spellStart"/>
-      <w:r>
-        <w:rPr>
-          <w:sz w:val="18"/>
-          <w:szCs w:val="18"/>
-        </w:rPr>
-        <w:t>json</w:t>
-      </w:r>
-      <w:proofErr w:type="spellEnd"/>
-      <w:r>
-        <w:rPr>
-          <w:sz w:val="18"/>
-          <w:szCs w:val="18"/>
-        </w:rPr>
-        <w:t>",</w:t>
+        <w:t>          "Content-Type": "application/json",</w:t>
       </w:r>
     </w:p>
     <w:p>
@@ -1482,57 +935,7 @@
           <w:sz w:val="18"/>
           <w:szCs w:val="18"/>
         </w:rPr>
-        <w:t xml:space="preserve">        body: </w:t>
-      </w:r>
-      <w:proofErr w:type="spellStart"/>
-      <w:r>
-        <w:rPr>
-          <w:sz w:val="18"/>
-          <w:szCs w:val="18"/>
-        </w:rPr>
-        <w:t>JSON.stringify</w:t>
-      </w:r>
-      <w:proofErr w:type="spellEnd"/>
-      <w:proofErr w:type="gramStart"/>
-      <w:r>
-        <w:rPr>
-          <w:sz w:val="18"/>
-          <w:szCs w:val="18"/>
-        </w:rPr>
-        <w:t xml:space="preserve">({ </w:t>
-      </w:r>
-      <w:proofErr w:type="spellStart"/>
-      <w:r>
-        <w:rPr>
-          <w:sz w:val="18"/>
-          <w:szCs w:val="18"/>
-        </w:rPr>
-        <w:t>cartItems</w:t>
-      </w:r>
-      <w:proofErr w:type="spellEnd"/>
-      <w:proofErr w:type="gramEnd"/>
-      <w:r>
-        <w:rPr>
-          <w:sz w:val="18"/>
-          <w:szCs w:val="18"/>
-        </w:rPr>
-        <w:t xml:space="preserve">: </w:t>
-      </w:r>
-      <w:proofErr w:type="spellStart"/>
-      <w:r>
-        <w:rPr>
-          <w:sz w:val="18"/>
-          <w:szCs w:val="18"/>
-        </w:rPr>
-        <w:t>cartItemsForCheckout</w:t>
-      </w:r>
-      <w:proofErr w:type="spellEnd"/>
-      <w:r>
-        <w:rPr>
-          <w:sz w:val="18"/>
-          <w:szCs w:val="18"/>
-        </w:rPr>
-        <w:t xml:space="preserve"> }),</w:t>
+        <w:t>        body: JSON.stringify({ cartItems: cartItemsForCheckout }),</w:t>
       </w:r>
     </w:p>
     <w:p>
@@ -1570,152 +973,45 @@
           <w:sz w:val="18"/>
           <w:szCs w:val="18"/>
         </w:rPr>
-        <w:t xml:space="preserve">      const </w:t>
-      </w:r>
-      <w:proofErr w:type="gramStart"/>
-      <w:r>
-        <w:rPr>
-          <w:sz w:val="18"/>
-          <w:szCs w:val="18"/>
-        </w:rPr>
-        <w:t>{ id</w:t>
-      </w:r>
-      <w:proofErr w:type="gramEnd"/>
-      <w:r>
-        <w:rPr>
-          <w:sz w:val="18"/>
-          <w:szCs w:val="18"/>
-        </w:rPr>
-        <w:t xml:space="preserve"> } = await </w:t>
-      </w:r>
-      <w:proofErr w:type="spellStart"/>
-      <w:r>
-        <w:rPr>
-          <w:sz w:val="18"/>
-          <w:szCs w:val="18"/>
-        </w:rPr>
-        <w:t>response.json</w:t>
-      </w:r>
-      <w:proofErr w:type="spellEnd"/>
-      <w:r>
-        <w:rPr>
-          <w:sz w:val="18"/>
-          <w:szCs w:val="18"/>
-        </w:rPr>
-        <w:t>();</w:t>
-      </w:r>
-    </w:p>
-    <w:p>
-      <w:pPr>
-        <w:rPr>
-          <w:sz w:val="18"/>
-          <w:szCs w:val="18"/>
-        </w:rPr>
-      </w:pPr>
-      <w:r>
-        <w:rPr>
-          <w:sz w:val="18"/>
-          <w:szCs w:val="18"/>
-        </w:rPr>
-        <w:t xml:space="preserve">      const stripe = await </w:t>
-      </w:r>
-      <w:proofErr w:type="spellStart"/>
-      <w:r>
-        <w:rPr>
-          <w:sz w:val="18"/>
-          <w:szCs w:val="18"/>
-        </w:rPr>
-        <w:t>loadStripe</w:t>
-      </w:r>
-      <w:proofErr w:type="spellEnd"/>
-      <w:r>
-        <w:rPr>
-          <w:sz w:val="18"/>
-          <w:szCs w:val="18"/>
-        </w:rPr>
-        <w:t>(</w:t>
-      </w:r>
-      <w:proofErr w:type="spellStart"/>
-      <w:proofErr w:type="gramStart"/>
-      <w:r>
-        <w:rPr>
-          <w:sz w:val="18"/>
-          <w:szCs w:val="18"/>
-        </w:rPr>
-        <w:t>process.env.NEXT</w:t>
-      </w:r>
-      <w:proofErr w:type="gramEnd"/>
-      <w:r>
-        <w:rPr>
-          <w:sz w:val="18"/>
-          <w:szCs w:val="18"/>
-        </w:rPr>
-        <w:t>_PUBLIC_STRIPE_PUBLISHABLE_KEY</w:t>
-      </w:r>
-      <w:proofErr w:type="spellEnd"/>
-      <w:r>
-        <w:rPr>
-          <w:sz w:val="18"/>
-          <w:szCs w:val="18"/>
-        </w:rPr>
-        <w:t>);</w:t>
-      </w:r>
-    </w:p>
-    <w:p>
-      <w:pPr>
-        <w:rPr>
-          <w:sz w:val="18"/>
-          <w:szCs w:val="18"/>
-        </w:rPr>
-      </w:pPr>
-    </w:p>
-    <w:p>
-      <w:pPr>
-        <w:rPr>
-          <w:sz w:val="18"/>
-          <w:szCs w:val="18"/>
-        </w:rPr>
-      </w:pPr>
-      <w:r>
-        <w:rPr>
-          <w:sz w:val="18"/>
-          <w:szCs w:val="18"/>
-        </w:rPr>
-        <w:t xml:space="preserve">      await </w:t>
-      </w:r>
-      <w:proofErr w:type="spellStart"/>
-      <w:proofErr w:type="gramStart"/>
-      <w:r>
-        <w:rPr>
-          <w:sz w:val="18"/>
-          <w:szCs w:val="18"/>
-        </w:rPr>
-        <w:t>stripe.redirectToCheckout</w:t>
-      </w:r>
-      <w:proofErr w:type="spellEnd"/>
-      <w:proofErr w:type="gramEnd"/>
-      <w:r>
-        <w:rPr>
-          <w:sz w:val="18"/>
-          <w:szCs w:val="18"/>
-        </w:rPr>
-        <w:t xml:space="preserve">({ </w:t>
-      </w:r>
-      <w:proofErr w:type="spellStart"/>
-      <w:r>
-        <w:rPr>
-          <w:sz w:val="18"/>
-          <w:szCs w:val="18"/>
-        </w:rPr>
-        <w:t>sessionId</w:t>
-      </w:r>
-      <w:proofErr w:type="spellEnd"/>
-      <w:r>
-        <w:rPr>
-          <w:sz w:val="18"/>
-          <w:szCs w:val="18"/>
-        </w:rPr>
-        <w:t>: id });</w:t>
+        <w:t>      const { id } = await response.json();</w:t>
+      </w:r>
+    </w:p>
+    <w:p>
+      <w:pPr>
+        <w:rPr>
+          <w:sz w:val="18"/>
+          <w:szCs w:val="18"/>
+        </w:rPr>
+      </w:pPr>
+      <w:r>
+        <w:rPr>
+          <w:sz w:val="18"/>
+          <w:szCs w:val="18"/>
+        </w:rPr>
+        <w:t>      const stripe = await loadStripe(process.env.NEXT_PUBLIC_STRIPE_PUBLISHABLE_KEY);</w:t>
+      </w:r>
+    </w:p>
+    <w:p>
+      <w:pPr>
+        <w:rPr>
+          <w:sz w:val="18"/>
+          <w:szCs w:val="18"/>
+        </w:rPr>
+      </w:pPr>
+    </w:p>
+    <w:p>
+      <w:pPr>
+        <w:rPr>
+          <w:sz w:val="18"/>
+          <w:szCs w:val="18"/>
+        </w:rPr>
+      </w:pPr>
+      <w:r>
+        <w:rPr>
+          <w:sz w:val="18"/>
+          <w:szCs w:val="18"/>
+        </w:rPr>
+        <w:t>      await stripe.redirectToCheckout({ sessionId: id });</w:t>
       </w:r>
     </w:p>
     <w:p>
@@ -1760,25 +1056,7 @@
           <w:sz w:val="18"/>
           <w:szCs w:val="18"/>
         </w:rPr>
-        <w:t xml:space="preserve">      </w:t>
-      </w:r>
-      <w:proofErr w:type="spellStart"/>
-      <w:proofErr w:type="gramStart"/>
-      <w:r>
-        <w:rPr>
-          <w:sz w:val="18"/>
-          <w:szCs w:val="18"/>
-        </w:rPr>
-        <w:t>console.error</w:t>
-      </w:r>
-      <w:proofErr w:type="spellEnd"/>
-      <w:proofErr w:type="gramEnd"/>
-      <w:r>
-        <w:rPr>
-          <w:sz w:val="18"/>
-          <w:szCs w:val="18"/>
-        </w:rPr>
-        <w:t>("Error during checkout:", error);</w:t>
+        <w:t>      console.error("Error during checkout:", error);</w:t>
       </w:r>
     </w:p>
     <w:p>
@@ -1820,6 +1098,7 @@
       </w:pPr>
       <w:r>
         <w:rPr>
+          <w:noProof/>
           <w:sz w:val="18"/>
           <w:szCs w:val="18"/>
         </w:rPr>
@@ -2094,86 +1373,22 @@
           <w:sz w:val="18"/>
           <w:szCs w:val="18"/>
         </w:rPr>
-        <w:t xml:space="preserve">        const </w:t>
-      </w:r>
-      <w:proofErr w:type="spellStart"/>
-      <w:r>
-        <w:rPr>
-          <w:sz w:val="18"/>
-          <w:szCs w:val="18"/>
-        </w:rPr>
-        <w:t>productData</w:t>
-      </w:r>
-      <w:proofErr w:type="spellEnd"/>
-      <w:r>
-        <w:rPr>
-          <w:sz w:val="18"/>
-          <w:szCs w:val="18"/>
-        </w:rPr>
-        <w:t xml:space="preserve"> = await </w:t>
-      </w:r>
-      <w:proofErr w:type="spellStart"/>
-      <w:r>
-        <w:rPr>
-          <w:sz w:val="18"/>
-          <w:szCs w:val="18"/>
-        </w:rPr>
-        <w:t>getProductById</w:t>
-      </w:r>
-      <w:proofErr w:type="spellEnd"/>
-      <w:r>
-        <w:rPr>
-          <w:sz w:val="18"/>
-          <w:szCs w:val="18"/>
-        </w:rPr>
-        <w:t>(id);</w:t>
-      </w:r>
-    </w:p>
-    <w:p>
-      <w:pPr>
-        <w:rPr>
-          <w:sz w:val="18"/>
-          <w:szCs w:val="18"/>
-        </w:rPr>
-      </w:pPr>
-      <w:r>
-        <w:rPr>
-          <w:sz w:val="18"/>
-          <w:szCs w:val="18"/>
-        </w:rPr>
-        <w:t xml:space="preserve">        </w:t>
-      </w:r>
-      <w:proofErr w:type="spellStart"/>
-      <w:r>
-        <w:rPr>
-          <w:sz w:val="18"/>
-          <w:szCs w:val="18"/>
-        </w:rPr>
-        <w:t>setProduct</w:t>
-      </w:r>
-      <w:proofErr w:type="spellEnd"/>
-      <w:r>
-        <w:rPr>
-          <w:sz w:val="18"/>
-          <w:szCs w:val="18"/>
-        </w:rPr>
-        <w:t>(</w:t>
-      </w:r>
-      <w:proofErr w:type="spellStart"/>
-      <w:r>
-        <w:rPr>
-          <w:sz w:val="18"/>
-          <w:szCs w:val="18"/>
-        </w:rPr>
-        <w:t>productData</w:t>
-      </w:r>
-      <w:proofErr w:type="spellEnd"/>
-      <w:r>
-        <w:rPr>
-          <w:sz w:val="18"/>
-          <w:szCs w:val="18"/>
-        </w:rPr>
-        <w:t>);</w:t>
+        <w:t>        const productData = await getProductById(id);</w:t>
+      </w:r>
+    </w:p>
+    <w:p>
+      <w:pPr>
+        <w:rPr>
+          <w:sz w:val="18"/>
+          <w:szCs w:val="18"/>
+        </w:rPr>
+      </w:pPr>
+      <w:r>
+        <w:rPr>
+          <w:sz w:val="18"/>
+          <w:szCs w:val="18"/>
+        </w:rPr>
+        <w:t>        setProduct(productData);</w:t>
       </w:r>
     </w:p>
     <w:p>
@@ -2203,25 +1418,7 @@
           <w:sz w:val="18"/>
           <w:szCs w:val="18"/>
         </w:rPr>
-        <w:t xml:space="preserve">        </w:t>
-      </w:r>
-      <w:proofErr w:type="spellStart"/>
-      <w:proofErr w:type="gramStart"/>
-      <w:r>
-        <w:rPr>
-          <w:sz w:val="18"/>
-          <w:szCs w:val="18"/>
-        </w:rPr>
-        <w:t>console.error</w:t>
-      </w:r>
-      <w:proofErr w:type="spellEnd"/>
-      <w:proofErr w:type="gramEnd"/>
-      <w:r>
-        <w:rPr>
-          <w:sz w:val="18"/>
-          <w:szCs w:val="18"/>
-        </w:rPr>
-        <w:t>("Error fetching product:", error);</w:t>
+        <w:t>        console.error("Error fetching product:", error);</w:t>
       </w:r>
     </w:p>
     <w:p>
@@ -2251,23 +1448,7 @@
           <w:sz w:val="18"/>
           <w:szCs w:val="18"/>
         </w:rPr>
-        <w:t xml:space="preserve">        </w:t>
-      </w:r>
-      <w:proofErr w:type="spellStart"/>
-      <w:r>
-        <w:rPr>
-          <w:sz w:val="18"/>
-          <w:szCs w:val="18"/>
-        </w:rPr>
-        <w:t>setLoading</w:t>
-      </w:r>
-      <w:proofErr w:type="spellEnd"/>
-      <w:r>
-        <w:rPr>
-          <w:sz w:val="18"/>
-          <w:szCs w:val="18"/>
-        </w:rPr>
-        <w:t>(false);</w:t>
+        <w:t>        setLoading(false);</w:t>
       </w:r>
     </w:p>
     <w:p>
@@ -2291,14 +1472,7 @@
           <w:b/>
           <w:bCs/>
         </w:rPr>
-        <w:t xml:space="preserve">2. </w:t>
-      </w:r>
-      <w:r>
-        <w:rPr>
-          <w:b/>
-          <w:bCs/>
-        </w:rPr>
-        <w:t>Fallback UI:</w:t>
+        <w:t>2. Fallback UI:</w:t>
       </w:r>
     </w:p>
     <w:p>
@@ -2439,7 +1613,58 @@
       </w:r>
     </w:p>
     <w:p>
-      <w:r>
+      <w:pPr>
+        <w:pStyle w:val="ListParagraph"/>
+      </w:pPr>
+    </w:p>
+    <w:p>
+      <w:pPr>
+        <w:pStyle w:val="ListParagraph"/>
+      </w:pPr>
+      <w:r>
+        <w:lastRenderedPageBreak/>
+        <w:drawing>
+          <wp:inline distT="0" distB="0" distL="0" distR="0" wp14:anchorId="42E76CFE" wp14:editId="502A67AD">
+            <wp:extent cx="6766560" cy="4729480"/>
+            <wp:effectExtent l="0" t="0" r="0" b="0"/>
+            <wp:docPr id="2359041" name="Picture 1"/>
+            <wp:cNvGraphicFramePr>
+              <a:graphicFrameLocks xmlns:a="http://schemas.openxmlformats.org/drawingml/2006/main" noChangeAspect="1"/>
+            </wp:cNvGraphicFramePr>
+            <a:graphic xmlns:a="http://schemas.openxmlformats.org/drawingml/2006/main">
+              <a:graphicData uri="http://schemas.openxmlformats.org/drawingml/2006/picture">
+                <pic:pic xmlns:pic="http://schemas.openxmlformats.org/drawingml/2006/picture">
+                  <pic:nvPicPr>
+                    <pic:cNvPr id="2359041" name=""/>
+                    <pic:cNvPicPr/>
+                  </pic:nvPicPr>
+                  <pic:blipFill>
+                    <a:blip r:embed="rId7"/>
+                    <a:stretch>
+                      <a:fillRect/>
+                    </a:stretch>
+                  </pic:blipFill>
+                  <pic:spPr>
+                    <a:xfrm>
+                      <a:off x="0" y="0"/>
+                      <a:ext cx="6766560" cy="4729480"/>
+                    </a:xfrm>
+                    <a:prstGeom prst="rect">
+                      <a:avLst/>
+                    </a:prstGeom>
+                  </pic:spPr>
+                </pic:pic>
+              </a:graphicData>
+            </a:graphic>
+          </wp:inline>
+        </w:drawing>
+      </w:r>
+    </w:p>
+    <w:p>
+      <w:r>
+        <w:rPr>
+          <w:noProof/>
+        </w:rPr>
         <w:lastRenderedPageBreak/>
         <w:drawing>
           <wp:inline distT="0" distB="0" distL="0" distR="0" wp14:anchorId="1188955A" wp14:editId="6F7396EB">
@@ -2457,7 +1682,7 @@
                     <pic:cNvPicPr/>
                   </pic:nvPicPr>
                   <pic:blipFill>
-                    <a:blip r:embed="rId7"/>
+                    <a:blip r:embed="rId8"/>
                     <a:stretch>
                       <a:fillRect/>
                     </a:stretch>
@@ -2481,6 +1706,9 @@
         <w:t xml:space="preserve"> </w:t>
       </w:r>
       <w:r>
+        <w:rPr>
+          <w:noProof/>
+        </w:rPr>
         <w:drawing>
           <wp:inline distT="0" distB="0" distL="0" distR="0" wp14:anchorId="0875843B" wp14:editId="66B5CF41">
             <wp:extent cx="2962938" cy="5106974"/>
@@ -2497,7 +1725,7 @@
                     <pic:cNvPicPr/>
                   </pic:nvPicPr>
                   <pic:blipFill>
-                    <a:blip r:embed="rId8"/>
+                    <a:blip r:embed="rId9"/>
                     <a:stretch>
                       <a:fillRect/>
                     </a:stretch>
@@ -2582,15 +1810,7 @@
         <w:t>Description</w:t>
       </w:r>
       <w:r>
-        <w:t>: The product detail page (/</w:t>
-      </w:r>
-      <w:proofErr w:type="spellStart"/>
-      <w:r>
-        <w:t>Productlist</w:t>
-      </w:r>
-      <w:proofErr w:type="spellEnd"/>
-      <w:r>
-        <w:t>/[id]) worked on localhost but returned "Product not found" on the Vercel deployment.</w:t>
+        <w:t>: The product detail page (/Productlist/[id]) worked on localhost but returned "Product not found" on the Vercel deployment.</w:t>
       </w:r>
     </w:p>
     <w:p>
